--- a/INSTRUCTIONS FOR INSTALLING AND USING COMMENTARYSANDBOX PLUGIN.docx
+++ b/INSTRUCTIONS FOR INSTALLING AND USING COMMENTARYSANDBOX PLUGIN.docx
@@ -4,12 +4,28 @@
   <w:body>
     <w:p>
       <w:r>
-        <w:t>Instructions for Installing CommentarySandbox Plugin</w:t>
-      </w:r>
-    </w:p>
-    <w:p>
-      <w:r>
-        <w:t>On your Wordpress site…</w:t>
+        <w:t xml:space="preserve">Instructions for Installing </w:t>
+      </w:r>
+      <w:proofErr w:type="spellStart"/>
+      <w:r>
+        <w:t>CommentarySandbox</w:t>
+      </w:r>
+      <w:proofErr w:type="spellEnd"/>
+      <w:r>
+        <w:t xml:space="preserve"> Plugin</w:t>
+      </w:r>
+    </w:p>
+    <w:p>
+      <w:r>
+        <w:t xml:space="preserve">On your </w:t>
+      </w:r>
+      <w:proofErr w:type="spellStart"/>
+      <w:r>
+        <w:t>Wordpress</w:t>
+      </w:r>
+      <w:proofErr w:type="spellEnd"/>
+      <w:r>
+        <w:t xml:space="preserve"> site…</w:t>
       </w:r>
     </w:p>
     <w:p>
@@ -155,7 +171,21 @@
         <w:rPr>
           <w:bCs/>
         </w:rPr>
-        <w:t>[Note: if you are in a Network Wordpress site, the Plugin may need to be added in the Network Admin Dashboard]</w:t>
+        <w:t xml:space="preserve">[Note: if you are in a Network </w:t>
+      </w:r>
+      <w:proofErr w:type="spellStart"/>
+      <w:r>
+        <w:rPr>
+          <w:bCs/>
+        </w:rPr>
+        <w:t>Wordpress</w:t>
+      </w:r>
+      <w:proofErr w:type="spellEnd"/>
+      <w:r>
+        <w:rPr>
+          <w:bCs/>
+        </w:rPr>
+        <w:t xml:space="preserve"> site, the Plugin may need to be added in the Network Admin Dashboard]</w:t>
       </w:r>
     </w:p>
     <w:p>
@@ -320,7 +350,23 @@
           <w:b/>
           <w:bCs/>
         </w:rPr>
-        <w:t>Select “Settings” and Activate the plugin by checking the “Activate CommentPress” checkbox</w:t>
+        <w:t xml:space="preserve">Select “Settings” and Activate the plugin by checking the “Activate </w:t>
+      </w:r>
+      <w:proofErr w:type="spellStart"/>
+      <w:r>
+        <w:rPr>
+          <w:b/>
+          <w:bCs/>
+        </w:rPr>
+        <w:t>CommentPress</w:t>
+      </w:r>
+      <w:proofErr w:type="spellEnd"/>
+      <w:r>
+        <w:rPr>
+          <w:b/>
+          <w:bCs/>
+        </w:rPr>
+        <w:t>” checkbox</w:t>
       </w:r>
     </w:p>
     <w:p>
@@ -858,7 +904,23 @@
           <w:b/>
           <w:bCs/>
         </w:rPr>
-        <w:t>If you want to create new custom field click here:</w:t>
+        <w:t xml:space="preserve">If you want to create new custom </w:t>
+      </w:r>
+      <w:proofErr w:type="gramStart"/>
+      <w:r>
+        <w:rPr>
+          <w:b/>
+          <w:bCs/>
+        </w:rPr>
+        <w:t>field</w:t>
+      </w:r>
+      <w:proofErr w:type="gramEnd"/>
+      <w:r>
+        <w:rPr>
+          <w:b/>
+          <w:bCs/>
+        </w:rPr>
+        <w:t xml:space="preserve"> click here:</w:t>
       </w:r>
     </w:p>
     <w:p>
@@ -1251,6 +1313,91 @@
         </w:rPr>
         <w:t xml:space="preserve"> These are useful for Introduction, etc.</w:t>
       </w:r>
+    </w:p>
+    <w:p>
+      <w:pPr>
+        <w:pStyle w:val="ListParagraph"/>
+        <w:rPr>
+          <w:b/>
+          <w:bCs/>
+        </w:rPr>
+      </w:pPr>
+    </w:p>
+    <w:p>
+      <w:pPr>
+        <w:pStyle w:val="ListParagraph"/>
+        <w:rPr>
+          <w:b/>
+          <w:bCs/>
+        </w:rPr>
+      </w:pPr>
+      <w:r>
+        <w:rPr>
+          <w:b/>
+          <w:bCs/>
+        </w:rPr>
+        <w:lastRenderedPageBreak/>
+        <w:t>10) When you create your second page, Notes and Vocabulary will appear in the Name drop-down list</w:t>
+      </w:r>
+    </w:p>
+    <w:p>
+      <w:pPr>
+        <w:pStyle w:val="ListParagraph"/>
+        <w:rPr>
+          <w:b/>
+          <w:bCs/>
+        </w:rPr>
+      </w:pPr>
+    </w:p>
+    <w:p>
+      <w:pPr>
+        <w:pStyle w:val="ListParagraph"/>
+        <w:rPr>
+          <w:b/>
+          <w:bCs/>
+        </w:rPr>
+      </w:pPr>
+      <w:r>
+        <w:rPr>
+          <w:b/>
+          <w:bCs/>
+        </w:rPr>
+        <w:drawing>
+          <wp:inline distT="0" distB="0" distL="0" distR="0" wp14:anchorId="7CF286B2" wp14:editId="375054BA">
+            <wp:extent cx="5943600" cy="2276475"/>
+            <wp:effectExtent l="0" t="0" r="0" b="0"/>
+            <wp:docPr id="29" name="Picture 29"/>
+            <wp:cNvGraphicFramePr>
+              <a:graphicFrameLocks xmlns:a="http://schemas.openxmlformats.org/drawingml/2006/main" noChangeAspect="1"/>
+            </wp:cNvGraphicFramePr>
+            <a:graphic xmlns:a="http://schemas.openxmlformats.org/drawingml/2006/main">
+              <a:graphicData uri="http://schemas.openxmlformats.org/drawingml/2006/picture">
+                <pic:pic xmlns:pic="http://schemas.openxmlformats.org/drawingml/2006/picture">
+                  <pic:nvPicPr>
+                    <pic:cNvPr id="1" name=""/>
+                    <pic:cNvPicPr/>
+                  </pic:nvPicPr>
+                  <pic:blipFill>
+                    <a:blip r:embed="rId17"/>
+                    <a:stretch>
+                      <a:fillRect/>
+                    </a:stretch>
+                  </pic:blipFill>
+                  <pic:spPr>
+                    <a:xfrm>
+                      <a:off x="0" y="0"/>
+                      <a:ext cx="5943600" cy="2276475"/>
+                    </a:xfrm>
+                    <a:prstGeom prst="rect">
+                      <a:avLst/>
+                    </a:prstGeom>
+                  </pic:spPr>
+                </pic:pic>
+              </a:graphicData>
+            </a:graphic>
+          </wp:inline>
+        </w:drawing>
+      </w:r>
       <w:bookmarkStart w:id="0" w:name="_GoBack"/>
       <w:bookmarkEnd w:id="0"/>
     </w:p>
@@ -1274,49 +1421,41 @@
     </w:p>
     <w:p>
       <w:pPr>
-        <w:pStyle w:val="ListParagraph"/>
-        <w:rPr>
-          <w:b/>
-          <w:bCs/>
-        </w:rPr>
-      </w:pPr>
-      <w:r>
-        <w:rPr>
-          <w:b/>
-          <w:bCs/>
+        <w:rPr>
+          <w:b/>
+          <w:bCs/>
+        </w:rPr>
+      </w:pPr>
+      <w:r>
+        <w:rPr>
+          <w:b/>
+          <w:bCs/>
+        </w:rPr>
+        <w:t xml:space="preserve">11) </w:t>
+      </w:r>
+      <w:r>
+        <w:rPr>
+          <w:b/>
+          <w:bCs/>
+        </w:rPr>
+        <w:t>You can Customize the “Navigation” Menu using the Menus menu under Appearance</w:t>
+      </w:r>
+    </w:p>
+    <w:p>
+      <w:pPr>
+        <w:pStyle w:val="ListParagraph"/>
+        <w:rPr>
+          <w:b/>
+          <w:bCs/>
+        </w:rPr>
+      </w:pPr>
+      <w:r>
+        <w:rPr>
+          <w:b/>
+          <w:bCs/>
+          <w:noProof/>
         </w:rPr>
         <w:lastRenderedPageBreak/>
-        <w:t xml:space="preserve"> </w:t>
-      </w:r>
-      <w:r>
-        <w:rPr>
-          <w:b/>
-          <w:bCs/>
-        </w:rPr>
-        <w:t>(10)</w:t>
-      </w:r>
-      <w:r>
-        <w:rPr>
-          <w:b/>
-          <w:bCs/>
-        </w:rPr>
-        <w:t xml:space="preserve"> You can Customize the “Navigation” Menu using the Menus menu under Appearance</w:t>
-      </w:r>
-    </w:p>
-    <w:p>
-      <w:pPr>
-        <w:pStyle w:val="ListParagraph"/>
-        <w:rPr>
-          <w:b/>
-          <w:bCs/>
-        </w:rPr>
-      </w:pPr>
-      <w:r>
-        <w:rPr>
-          <w:b/>
-          <w:bCs/>
-          <w:noProof/>
-        </w:rPr>
         <w:drawing>
           <wp:inline distT="0" distB="0" distL="0" distR="0" wp14:anchorId="1BF9A19D" wp14:editId="52B9D1E3">
             <wp:extent cx="1390650" cy="4933950"/>
@@ -1335,7 +1474,7 @@
                     </pic:cNvPicPr>
                   </pic:nvPicPr>
                   <pic:blipFill>
-                    <a:blip r:embed="rId17"/>
+                    <a:blip r:embed="rId18"/>
                     <a:srcRect/>
                     <a:stretch>
                       <a:fillRect/>
@@ -1378,7 +1517,7 @@
         <w:pStyle w:val="ListParagraph"/>
         <w:numPr>
           <w:ilvl w:val="0"/>
-          <w:numId w:val="2"/>
+          <w:numId w:val="4"/>
         </w:numPr>
         <w:rPr>
           <w:b/>
@@ -1419,79 +1558,6 @@
             <wp:extent cx="5943600" cy="3444875"/>
             <wp:effectExtent l="0" t="0" r="0" b="0"/>
             <wp:docPr id="26" name="Picture 26"/>
-            <wp:cNvGraphicFramePr>
-              <a:graphicFrameLocks xmlns:a="http://schemas.openxmlformats.org/drawingml/2006/main" noChangeAspect="1"/>
-            </wp:cNvGraphicFramePr>
-            <a:graphic xmlns:a="http://schemas.openxmlformats.org/drawingml/2006/main">
-              <a:graphicData uri="http://schemas.openxmlformats.org/drawingml/2006/picture">
-                <pic:pic xmlns:pic="http://schemas.openxmlformats.org/drawingml/2006/picture">
-                  <pic:nvPicPr>
-                    <pic:cNvPr id="1" name=""/>
-                    <pic:cNvPicPr/>
-                  </pic:nvPicPr>
-                  <pic:blipFill>
-                    <a:blip r:embed="rId18"/>
-                    <a:stretch>
-                      <a:fillRect/>
-                    </a:stretch>
-                  </pic:blipFill>
-                  <pic:spPr>
-                    <a:xfrm>
-                      <a:off x="0" y="0"/>
-                      <a:ext cx="5943600" cy="3444875"/>
-                    </a:xfrm>
-                    <a:prstGeom prst="rect">
-                      <a:avLst/>
-                    </a:prstGeom>
-                  </pic:spPr>
-                </pic:pic>
-              </a:graphicData>
-            </a:graphic>
-          </wp:inline>
-        </w:drawing>
-      </w:r>
-    </w:p>
-    <w:p>
-      <w:pPr>
-        <w:pStyle w:val="ListParagraph"/>
-        <w:rPr>
-          <w:b/>
-          <w:bCs/>
-        </w:rPr>
-      </w:pPr>
-    </w:p>
-    <w:p>
-      <w:pPr>
-        <w:rPr>
-          <w:b/>
-          <w:bCs/>
-        </w:rPr>
-      </w:pPr>
-      <w:r>
-        <w:rPr>
-          <w:b/>
-          <w:bCs/>
-        </w:rPr>
-        <w:t>(11)After creating menu, select the “Manage Locations” tab in the Menus menu</w:t>
-      </w:r>
-    </w:p>
-    <w:p>
-      <w:pPr>
-        <w:rPr>
-          <w:b/>
-          <w:bCs/>
-        </w:rPr>
-      </w:pPr>
-      <w:r>
-        <w:rPr>
-          <w:b/>
-          <w:bCs/>
-        </w:rPr>
-        <w:drawing>
-          <wp:inline distT="0" distB="0" distL="0" distR="0" wp14:anchorId="79137088" wp14:editId="79D0F788">
-            <wp:extent cx="5943600" cy="1650365"/>
-            <wp:effectExtent l="0" t="0" r="0" b="0"/>
-            <wp:docPr id="27" name="Picture 27"/>
             <wp:cNvGraphicFramePr>
               <a:graphicFrameLocks xmlns:a="http://schemas.openxmlformats.org/drawingml/2006/main" noChangeAspect="1"/>
             </wp:cNvGraphicFramePr>
@@ -1511,7 +1577,7 @@
                   <pic:spPr>
                     <a:xfrm>
                       <a:off x="0" y="0"/>
-                      <a:ext cx="5943600" cy="1650365"/>
+                      <a:ext cx="5943600" cy="3444875"/>
                     </a:xfrm>
                     <a:prstGeom prst="rect">
                       <a:avLst/>
@@ -1526,53 +1592,66 @@
     </w:p>
     <w:p>
       <w:pPr>
-        <w:rPr>
-          <w:b/>
-          <w:bCs/>
-        </w:rPr>
-      </w:pPr>
-    </w:p>
-    <w:p>
-      <w:pPr>
-        <w:rPr>
-          <w:b/>
-          <w:bCs/>
-        </w:rPr>
-      </w:pPr>
-      <w:r>
-        <w:rPr>
-          <w:b/>
-          <w:bCs/>
-        </w:rPr>
-        <w:t>Select your new menu and select “Save Changes”</w:t>
-      </w:r>
-    </w:p>
-    <w:p>
-      <w:pPr>
-        <w:rPr>
-          <w:b/>
-          <w:bCs/>
-        </w:rPr>
-      </w:pPr>
-    </w:p>
-    <w:p>
-      <w:pPr>
-        <w:rPr>
-          <w:b/>
-          <w:bCs/>
-        </w:rPr>
-      </w:pPr>
-      <w:r>
-        <w:rPr>
-          <w:b/>
-          <w:bCs/>
-        </w:rPr>
-        <w:lastRenderedPageBreak/>
+        <w:pStyle w:val="ListParagraph"/>
+        <w:rPr>
+          <w:b/>
+          <w:bCs/>
+        </w:rPr>
+      </w:pPr>
+    </w:p>
+    <w:p>
+      <w:pPr>
+        <w:rPr>
+          <w:b/>
+          <w:bCs/>
+        </w:rPr>
+      </w:pPr>
+      <w:r>
+        <w:rPr>
+          <w:b/>
+          <w:bCs/>
+        </w:rPr>
+        <w:t>(13</w:t>
+      </w:r>
+      <w:r>
+        <w:rPr>
+          <w:b/>
+          <w:bCs/>
+        </w:rPr>
+        <w:t>)</w:t>
+      </w:r>
+      <w:r>
+        <w:rPr>
+          <w:b/>
+          <w:bCs/>
+        </w:rPr>
+        <w:t xml:space="preserve"> </w:t>
+      </w:r>
+      <w:r>
+        <w:rPr>
+          <w:b/>
+          <w:bCs/>
+        </w:rPr>
+        <w:t>After creating menu, select the “Manage Locations” tab in the Menus menu</w:t>
+      </w:r>
+    </w:p>
+    <w:p>
+      <w:pPr>
+        <w:rPr>
+          <w:b/>
+          <w:bCs/>
+        </w:rPr>
+      </w:pPr>
+      <w:r>
+        <w:rPr>
+          <w:b/>
+          <w:bCs/>
+        </w:rPr>
         <w:drawing>
-          <wp:inline distT="0" distB="0" distL="0" distR="0" wp14:anchorId="60B517F6" wp14:editId="1E652670">
+          <wp:inline distT="0" distB="0" distL="0" distR="0" wp14:anchorId="79137088" wp14:editId="79D0F788">
             <wp:extent cx="5943600" cy="1650365"/>
             <wp:effectExtent l="0" t="0" r="0" b="0"/>
-            <wp:docPr id="28" name="Picture 28"/>
+            <wp:docPr id="27" name="Picture 27"/>
             <wp:cNvGraphicFramePr>
               <a:graphicFrameLocks xmlns:a="http://schemas.openxmlformats.org/drawingml/2006/main" noChangeAspect="1"/>
             </wp:cNvGraphicFramePr>
@@ -1584,7 +1663,7 @@
                     <pic:cNvPicPr/>
                   </pic:nvPicPr>
                   <pic:blipFill>
-                    <a:blip r:embed="rId19"/>
+                    <a:blip r:embed="rId20"/>
                     <a:stretch>
                       <a:fillRect/>
                     </a:stretch>
@@ -1607,6 +1686,87 @@
     </w:p>
     <w:p>
       <w:pPr>
+        <w:rPr>
+          <w:b/>
+          <w:bCs/>
+        </w:rPr>
+      </w:pPr>
+    </w:p>
+    <w:p>
+      <w:pPr>
+        <w:rPr>
+          <w:b/>
+          <w:bCs/>
+        </w:rPr>
+      </w:pPr>
+      <w:r>
+        <w:rPr>
+          <w:b/>
+          <w:bCs/>
+        </w:rPr>
+        <w:t>Select your new menu and select “Save Changes”</w:t>
+      </w:r>
+    </w:p>
+    <w:p>
+      <w:pPr>
+        <w:rPr>
+          <w:b/>
+          <w:bCs/>
+        </w:rPr>
+      </w:pPr>
+    </w:p>
+    <w:p>
+      <w:pPr>
+        <w:rPr>
+          <w:b/>
+          <w:bCs/>
+        </w:rPr>
+      </w:pPr>
+      <w:r>
+        <w:rPr>
+          <w:b/>
+          <w:bCs/>
+        </w:rPr>
+        <w:lastRenderedPageBreak/>
+        <w:drawing>
+          <wp:inline distT="0" distB="0" distL="0" distR="0" wp14:anchorId="60B517F6" wp14:editId="1E652670">
+            <wp:extent cx="5943600" cy="1650365"/>
+            <wp:effectExtent l="0" t="0" r="0" b="0"/>
+            <wp:docPr id="28" name="Picture 28"/>
+            <wp:cNvGraphicFramePr>
+              <a:graphicFrameLocks xmlns:a="http://schemas.openxmlformats.org/drawingml/2006/main" noChangeAspect="1"/>
+            </wp:cNvGraphicFramePr>
+            <a:graphic xmlns:a="http://schemas.openxmlformats.org/drawingml/2006/main">
+              <a:graphicData uri="http://schemas.openxmlformats.org/drawingml/2006/picture">
+                <pic:pic xmlns:pic="http://schemas.openxmlformats.org/drawingml/2006/picture">
+                  <pic:nvPicPr>
+                    <pic:cNvPr id="1" name=""/>
+                    <pic:cNvPicPr/>
+                  </pic:nvPicPr>
+                  <pic:blipFill>
+                    <a:blip r:embed="rId20"/>
+                    <a:stretch>
+                      <a:fillRect/>
+                    </a:stretch>
+                  </pic:blipFill>
+                  <pic:spPr>
+                    <a:xfrm>
+                      <a:off x="0" y="0"/>
+                      <a:ext cx="5943600" cy="1650365"/>
+                    </a:xfrm>
+                    <a:prstGeom prst="rect">
+                      <a:avLst/>
+                    </a:prstGeom>
+                  </pic:spPr>
+                </pic:pic>
+              </a:graphicData>
+            </a:graphic>
+          </wp:inline>
+        </w:drawing>
+      </w:r>
+    </w:p>
+    <w:p>
+      <w:pPr>
         <w:pStyle w:val="ListParagraph"/>
         <w:rPr>
           <w:b/>
@@ -1745,6 +1905,95 @@
     </w:lvl>
   </w:abstractNum>
   <w:abstractNum w:abstractNumId="1">
+    <w:nsid w:val="51AE3A08"/>
+    <w:multiLevelType w:val="hybridMultilevel"/>
+    <w:tmpl w:val="D4B4B066"/>
+    <w:lvl w:ilvl="0" w:tplc="04090011">
+      <w:start w:val="11"/>
+      <w:numFmt w:val="decimal"/>
+      <w:lvlText w:val="%1)"/>
+      <w:lvlJc w:val="left"/>
+      <w:pPr>
+        <w:ind w:left="720" w:hanging="360"/>
+      </w:pPr>
+      <w:rPr>
+        <w:rFonts w:hint="default"/>
+      </w:rPr>
+    </w:lvl>
+    <w:lvl w:ilvl="1" w:tplc="04090019" w:tentative="1">
+      <w:start w:val="1"/>
+      <w:numFmt w:val="lowerLetter"/>
+      <w:lvlText w:val="%2."/>
+      <w:lvlJc w:val="left"/>
+      <w:pPr>
+        <w:ind w:left="1440" w:hanging="360"/>
+      </w:pPr>
+    </w:lvl>
+    <w:lvl w:ilvl="2" w:tplc="0409001B" w:tentative="1">
+      <w:start w:val="1"/>
+      <w:numFmt w:val="lowerRoman"/>
+      <w:lvlText w:val="%3."/>
+      <w:lvlJc w:val="right"/>
+      <w:pPr>
+        <w:ind w:left="2160" w:hanging="180"/>
+      </w:pPr>
+    </w:lvl>
+    <w:lvl w:ilvl="3" w:tplc="0409000F" w:tentative="1">
+      <w:start w:val="1"/>
+      <w:numFmt w:val="decimal"/>
+      <w:lvlText w:val="%4."/>
+      <w:lvlJc w:val="left"/>
+      <w:pPr>
+        <w:ind w:left="2880" w:hanging="360"/>
+      </w:pPr>
+    </w:lvl>
+    <w:lvl w:ilvl="4" w:tplc="04090019" w:tentative="1">
+      <w:start w:val="1"/>
+      <w:numFmt w:val="lowerLetter"/>
+      <w:lvlText w:val="%5."/>
+      <w:lvlJc w:val="left"/>
+      <w:pPr>
+        <w:ind w:left="3600" w:hanging="360"/>
+      </w:pPr>
+    </w:lvl>
+    <w:lvl w:ilvl="5" w:tplc="0409001B" w:tentative="1">
+      <w:start w:val="1"/>
+      <w:numFmt w:val="lowerRoman"/>
+      <w:lvlText w:val="%6."/>
+      <w:lvlJc w:val="right"/>
+      <w:pPr>
+        <w:ind w:left="4320" w:hanging="180"/>
+      </w:pPr>
+    </w:lvl>
+    <w:lvl w:ilvl="6" w:tplc="0409000F" w:tentative="1">
+      <w:start w:val="1"/>
+      <w:numFmt w:val="decimal"/>
+      <w:lvlText w:val="%7."/>
+      <w:lvlJc w:val="left"/>
+      <w:pPr>
+        <w:ind w:left="5040" w:hanging="360"/>
+      </w:pPr>
+    </w:lvl>
+    <w:lvl w:ilvl="7" w:tplc="04090019" w:tentative="1">
+      <w:start w:val="1"/>
+      <w:numFmt w:val="lowerLetter"/>
+      <w:lvlText w:val="%8."/>
+      <w:lvlJc w:val="left"/>
+      <w:pPr>
+        <w:ind w:left="5760" w:hanging="360"/>
+      </w:pPr>
+    </w:lvl>
+    <w:lvl w:ilvl="8" w:tplc="0409001B" w:tentative="1">
+      <w:start w:val="1"/>
+      <w:numFmt w:val="lowerRoman"/>
+      <w:lvlText w:val="%9."/>
+      <w:lvlJc w:val="right"/>
+      <w:pPr>
+        <w:ind w:left="6480" w:hanging="180"/>
+      </w:pPr>
+    </w:lvl>
+  </w:abstractNum>
+  <w:abstractNum w:abstractNumId="2">
     <w:nsid w:val="68C11240"/>
     <w:multiLevelType w:val="hybridMultilevel"/>
     <w:tmpl w:val="0832E936"/>
@@ -1833,11 +2082,106 @@
       </w:pPr>
     </w:lvl>
   </w:abstractNum>
+  <w:abstractNum w:abstractNumId="3">
+    <w:nsid w:val="7211386C"/>
+    <w:multiLevelType w:val="hybridMultilevel"/>
+    <w:tmpl w:val="B7B64A8C"/>
+    <w:lvl w:ilvl="0" w:tplc="04090011">
+      <w:start w:val="12"/>
+      <w:numFmt w:val="decimal"/>
+      <w:lvlText w:val="%1)"/>
+      <w:lvlJc w:val="left"/>
+      <w:pPr>
+        <w:ind w:left="720" w:hanging="360"/>
+      </w:pPr>
+      <w:rPr>
+        <w:rFonts w:hint="default"/>
+      </w:rPr>
+    </w:lvl>
+    <w:lvl w:ilvl="1" w:tplc="04090019" w:tentative="1">
+      <w:start w:val="1"/>
+      <w:numFmt w:val="lowerLetter"/>
+      <w:lvlText w:val="%2."/>
+      <w:lvlJc w:val="left"/>
+      <w:pPr>
+        <w:ind w:left="1440" w:hanging="360"/>
+      </w:pPr>
+    </w:lvl>
+    <w:lvl w:ilvl="2" w:tplc="0409001B" w:tentative="1">
+      <w:start w:val="1"/>
+      <w:numFmt w:val="lowerRoman"/>
+      <w:lvlText w:val="%3."/>
+      <w:lvlJc w:val="right"/>
+      <w:pPr>
+        <w:ind w:left="2160" w:hanging="180"/>
+      </w:pPr>
+    </w:lvl>
+    <w:lvl w:ilvl="3" w:tplc="0409000F" w:tentative="1">
+      <w:start w:val="1"/>
+      <w:numFmt w:val="decimal"/>
+      <w:lvlText w:val="%4."/>
+      <w:lvlJc w:val="left"/>
+      <w:pPr>
+        <w:ind w:left="2880" w:hanging="360"/>
+      </w:pPr>
+    </w:lvl>
+    <w:lvl w:ilvl="4" w:tplc="04090019" w:tentative="1">
+      <w:start w:val="1"/>
+      <w:numFmt w:val="lowerLetter"/>
+      <w:lvlText w:val="%5."/>
+      <w:lvlJc w:val="left"/>
+      <w:pPr>
+        <w:ind w:left="3600" w:hanging="360"/>
+      </w:pPr>
+    </w:lvl>
+    <w:lvl w:ilvl="5" w:tplc="0409001B" w:tentative="1">
+      <w:start w:val="1"/>
+      <w:numFmt w:val="lowerRoman"/>
+      <w:lvlText w:val="%6."/>
+      <w:lvlJc w:val="right"/>
+      <w:pPr>
+        <w:ind w:left="4320" w:hanging="180"/>
+      </w:pPr>
+    </w:lvl>
+    <w:lvl w:ilvl="6" w:tplc="0409000F" w:tentative="1">
+      <w:start w:val="1"/>
+      <w:numFmt w:val="decimal"/>
+      <w:lvlText w:val="%7."/>
+      <w:lvlJc w:val="left"/>
+      <w:pPr>
+        <w:ind w:left="5040" w:hanging="360"/>
+      </w:pPr>
+    </w:lvl>
+    <w:lvl w:ilvl="7" w:tplc="04090019" w:tentative="1">
+      <w:start w:val="1"/>
+      <w:numFmt w:val="lowerLetter"/>
+      <w:lvlText w:val="%8."/>
+      <w:lvlJc w:val="left"/>
+      <w:pPr>
+        <w:ind w:left="5760" w:hanging="360"/>
+      </w:pPr>
+    </w:lvl>
+    <w:lvl w:ilvl="8" w:tplc="0409001B" w:tentative="1">
+      <w:start w:val="1"/>
+      <w:numFmt w:val="lowerRoman"/>
+      <w:lvlText w:val="%9."/>
+      <w:lvlJc w:val="right"/>
+      <w:pPr>
+        <w:ind w:left="6480" w:hanging="180"/>
+      </w:pPr>
+    </w:lvl>
+  </w:abstractNum>
   <w:num w:numId="1">
     <w:abstractNumId w:val="0"/>
   </w:num>
   <w:num w:numId="2">
+    <w:abstractNumId w:val="2"/>
+  </w:num>
+  <w:num w:numId="3">
     <w:abstractNumId w:val="1"/>
+  </w:num>
+  <w:num w:numId="4">
+    <w:abstractNumId w:val="3"/>
   </w:num>
 </w:numbering>
 </file>
